--- a/Assignment 2 Report.docx
+++ b/Assignment 2 Report.docx
@@ -53,6 +53,28 @@
     </w:p>
     <w:p>
       <w:pPr>
+        <w:spacing w:line="480" w:lineRule="auto"/>
+        <w:ind w:firstLine="720"/>
+      </w:pPr>
+      <w:bookmarkStart w:id="0" w:name="_GoBack"/>
+      <w:bookmarkEnd w:id="0"/>
+      <w:r>
+        <w:t xml:space="preserve">The code is included in this submission, but is also listed online at </w:t>
+      </w:r>
+      <w:hyperlink r:id="rId5" w:history="1">
+        <w:r>
+          <w:rPr>
+            <w:rStyle w:val="Hyperlink"/>
+          </w:rPr>
+          <w:t>https://github.com/globmont/KNearestNeighbor</w:t>
+        </w:r>
+      </w:hyperlink>
+      <w:r>
+        <w:t xml:space="preserve">. Going to the GitHub link may make it easier to read the README file for the code since it’s written in markdown. </w:t>
+      </w:r>
+    </w:p>
+    <w:p>
+      <w:pPr>
         <w:pStyle w:val="Heading1"/>
         <w:spacing w:line="480" w:lineRule="auto"/>
       </w:pPr>
@@ -78,6 +100,7 @@
         <w:t xml:space="preserve">To start, the program reads in the specified ARFF file. Then, it creates a dataset consisting of all the observations in the ARFF file. It then calculates the distance between every pair of points in the dataset for use in the kNN or wNN algorithms later. Then, for each observation in the dataset, it sorts the other points by their distance from the point in concern. </w:t>
       </w:r>
       <w:r>
+        <w:lastRenderedPageBreak/>
         <w:t xml:space="preserve">Finally, the program takes the first </w:t>
       </w:r>
       <m:oMath>
@@ -89,11 +112,7 @@
         </m:r>
       </m:oMath>
       <w:r>
-        <w:t xml:space="preserve"> points from the sorted list and depending on whether the data is categorical or numerical, calculates the output or class value, and computes some value that will estimate the error for the whole dataset. In the case of numerical data, the dataset </w:t>
-      </w:r>
-      <w:r>
-        <w:lastRenderedPageBreak/>
-        <w:t xml:space="preserve">error value is the average error for the whole set. That is, for a set </w:t>
+        <w:t xml:space="preserve"> points from the sorted list and depending on whether the data is categorical or numerical, calculates the output or class value, and computes some value that will estimate the error for the whole dataset. In the case of numerical data, the dataset error value is the average error for the whole set. That is, for a set </w:t>
       </w:r>
       <m:oMath>
         <m:r>
@@ -409,7 +428,11 @@
         </m:r>
       </m:oMath>
       <w:r>
-        <w:t xml:space="preserve"> value up to around 19, the iris dataset only has 3 errors in the whole dataset, giving an error rate of </w:t>
+        <w:t xml:space="preserve"> value up to around 19, the iris dataset only has 3 errors in the whole dataset, </w:t>
+      </w:r>
+      <w:r>
+        <w:lastRenderedPageBreak/>
+        <w:t xml:space="preserve">giving an error rate of </w:t>
       </w:r>
       <m:oMath>
         <m:r>
@@ -431,11 +454,7 @@
         </m:r>
       </m:oMath>
       <w:r>
-        <w:t xml:space="preserve">. This may be due to the fact that the ionosphere dataset has so many more input parameters than the iris dataset does. The ionosphere dataset has 34 inputs while the iris </w:t>
-      </w:r>
-      <w:r>
-        <w:lastRenderedPageBreak/>
-        <w:t xml:space="preserve">dataset only has 4. Thus, each parameter is able to make more of a change in the iris dataset, and that may account for the lower error bounds in the iris dataset. Of course, more testing would need to be done on various datasets with various k values to actually verify that hypothesis. The charts are shown in the appendix. </w:t>
+        <w:t xml:space="preserve">. This may be due to the fact that the ionosphere dataset has so many more input parameters than the iris dataset does. The ionosphere dataset has 34 inputs while the iris dataset only has 4. Thus, each parameter is able to make more of a change in the iris dataset, and that may account for the lower error bounds in the iris dataset. Of course, more testing would need to be done on various datasets with various k values to actually verify that hypothesis. The charts are shown in the appendix. </w:t>
       </w:r>
     </w:p>
     <w:p>
@@ -493,10 +512,7 @@
         <w:t>Appendix</w:t>
       </w:r>
     </w:p>
-    <w:p>
-      <w:bookmarkStart w:id="0" w:name="_GoBack"/>
-      <w:bookmarkEnd w:id="0"/>
-    </w:p>
+    <w:p/>
     <w:p>
       <w:pPr>
         <w:spacing w:line="480" w:lineRule="auto"/>
@@ -510,7 +526,7 @@
             <wp:cNvGraphicFramePr/>
             <a:graphic xmlns:a="http://schemas.openxmlformats.org/drawingml/2006/main">
               <a:graphicData uri="http://schemas.openxmlformats.org/drawingml/2006/chart">
-                <c:chart xmlns:c="http://schemas.openxmlformats.org/drawingml/2006/chart" xmlns:r="http://schemas.openxmlformats.org/officeDocument/2006/relationships" r:id="rId5"/>
+                <c:chart xmlns:c="http://schemas.openxmlformats.org/drawingml/2006/chart" xmlns:r="http://schemas.openxmlformats.org/officeDocument/2006/relationships" r:id="rId6"/>
               </a:graphicData>
             </a:graphic>
           </wp:inline>
@@ -525,7 +541,7 @@
             <wp:cNvGraphicFramePr/>
             <a:graphic xmlns:a="http://schemas.openxmlformats.org/drawingml/2006/main">
               <a:graphicData uri="http://schemas.openxmlformats.org/drawingml/2006/chart">
-                <c:chart xmlns:c="http://schemas.openxmlformats.org/drawingml/2006/chart" xmlns:r="http://schemas.openxmlformats.org/officeDocument/2006/relationships" r:id="rId6"/>
+                <c:chart xmlns:c="http://schemas.openxmlformats.org/drawingml/2006/chart" xmlns:r="http://schemas.openxmlformats.org/officeDocument/2006/relationships" r:id="rId7"/>
               </a:graphicData>
             </a:graphic>
           </wp:inline>
@@ -541,7 +557,7 @@
             <wp:cNvGraphicFramePr/>
             <a:graphic xmlns:a="http://schemas.openxmlformats.org/drawingml/2006/main">
               <a:graphicData uri="http://schemas.openxmlformats.org/drawingml/2006/chart">
-                <c:chart xmlns:c="http://schemas.openxmlformats.org/drawingml/2006/chart" xmlns:r="http://schemas.openxmlformats.org/officeDocument/2006/relationships" r:id="rId7"/>
+                <c:chart xmlns:c="http://schemas.openxmlformats.org/drawingml/2006/chart" xmlns:r="http://schemas.openxmlformats.org/officeDocument/2006/relationships" r:id="rId8"/>
               </a:graphicData>
             </a:graphic>
           </wp:inline>
@@ -556,7 +572,7 @@
             <wp:cNvGraphicFramePr/>
             <a:graphic xmlns:a="http://schemas.openxmlformats.org/drawingml/2006/main">
               <a:graphicData uri="http://schemas.openxmlformats.org/drawingml/2006/chart">
-                <c:chart xmlns:c="http://schemas.openxmlformats.org/drawingml/2006/chart" xmlns:r="http://schemas.openxmlformats.org/officeDocument/2006/relationships" r:id="rId8"/>
+                <c:chart xmlns:c="http://schemas.openxmlformats.org/drawingml/2006/chart" xmlns:r="http://schemas.openxmlformats.org/officeDocument/2006/relationships" r:id="rId9"/>
               </a:graphicData>
             </a:graphic>
           </wp:inline>
@@ -1597,11 +1613,11 @@
         </c:dLbls>
         <c:marker val="1"/>
         <c:smooth val="0"/>
-        <c:axId val="2033221408"/>
-        <c:axId val="2033220320"/>
+        <c:axId val="2033217056"/>
+        <c:axId val="2033226848"/>
       </c:lineChart>
       <c:catAx>
-        <c:axId val="2033221408"/>
+        <c:axId val="2033217056"/>
         <c:scaling>
           <c:orientation val="minMax"/>
         </c:scaling>
@@ -1699,7 +1715,7 @@
             <a:endParaRPr lang="en-US"/>
           </a:p>
         </c:txPr>
-        <c:crossAx val="2033220320"/>
+        <c:crossAx val="2033226848"/>
         <c:crosses val="autoZero"/>
         <c:auto val="1"/>
         <c:lblAlgn val="ctr"/>
@@ -1707,7 +1723,7 @@
         <c:noMultiLvlLbl val="0"/>
       </c:catAx>
       <c:valAx>
-        <c:axId val="2033220320"/>
+        <c:axId val="2033226848"/>
         <c:scaling>
           <c:orientation val="minMax"/>
         </c:scaling>
@@ -1813,7 +1829,7 @@
             <a:endParaRPr lang="en-US"/>
           </a:p>
         </c:txPr>
-        <c:crossAx val="2033221408"/>
+        <c:crossAx val="2033217056"/>
         <c:crosses val="autoZero"/>
         <c:crossBetween val="between"/>
       </c:valAx>
@@ -2094,11 +2110,495 @@
         </c:dLbls>
         <c:marker val="1"/>
         <c:smooth val="0"/>
-        <c:axId val="2033214336"/>
+        <c:axId val="2033220320"/>
+        <c:axId val="2033223040"/>
+      </c:lineChart>
+      <c:catAx>
+        <c:axId val="2033220320"/>
+        <c:scaling>
+          <c:orientation val="minMax"/>
+        </c:scaling>
+        <c:delete val="0"/>
+        <c:axPos val="b"/>
+        <c:title>
+          <c:tx>
+            <c:rich>
+              <a:bodyPr rot="0" spcFirstLastPara="1" vertOverflow="ellipsis" vert="horz" wrap="square" anchor="ctr" anchorCtr="1"/>
+              <a:lstStyle/>
+              <a:p>
+                <a:pPr>
+                  <a:defRPr sz="1000" b="0" i="0" u="none" strike="noStrike" kern="1200" baseline="0">
+                    <a:solidFill>
+                      <a:schemeClr val="tx1">
+                        <a:lumMod val="65000"/>
+                        <a:lumOff val="35000"/>
+                      </a:schemeClr>
+                    </a:solidFill>
+                    <a:latin typeface="+mn-lt"/>
+                    <a:ea typeface="+mn-ea"/>
+                    <a:cs typeface="+mn-cs"/>
+                  </a:defRPr>
+                </a:pPr>
+                <a:r>
+                  <a:rPr lang="en-US"/>
+                  <a:t>k</a:t>
+                </a:r>
+              </a:p>
+            </c:rich>
+          </c:tx>
+          <c:overlay val="0"/>
+          <c:spPr>
+            <a:noFill/>
+            <a:ln>
+              <a:noFill/>
+            </a:ln>
+            <a:effectLst/>
+          </c:spPr>
+          <c:txPr>
+            <a:bodyPr rot="0" spcFirstLastPara="1" vertOverflow="ellipsis" vert="horz" wrap="square" anchor="ctr" anchorCtr="1"/>
+            <a:lstStyle/>
+            <a:p>
+              <a:pPr>
+                <a:defRPr sz="1000" b="0" i="0" u="none" strike="noStrike" kern="1200" baseline="0">
+                  <a:solidFill>
+                    <a:schemeClr val="tx1">
+                      <a:lumMod val="65000"/>
+                      <a:lumOff val="35000"/>
+                    </a:schemeClr>
+                  </a:solidFill>
+                  <a:latin typeface="+mn-lt"/>
+                  <a:ea typeface="+mn-ea"/>
+                  <a:cs typeface="+mn-cs"/>
+                </a:defRPr>
+              </a:pPr>
+              <a:endParaRPr lang="en-US"/>
+            </a:p>
+          </c:txPr>
+        </c:title>
+        <c:numFmt formatCode="General" sourceLinked="1"/>
+        <c:majorTickMark val="none"/>
+        <c:minorTickMark val="none"/>
+        <c:tickLblPos val="nextTo"/>
+        <c:spPr>
+          <a:noFill/>
+          <a:ln w="9525" cap="flat" cmpd="sng" algn="ctr">
+            <a:solidFill>
+              <a:schemeClr val="tx1">
+                <a:lumMod val="15000"/>
+                <a:lumOff val="85000"/>
+              </a:schemeClr>
+            </a:solidFill>
+            <a:round/>
+          </a:ln>
+          <a:effectLst/>
+        </c:spPr>
+        <c:txPr>
+          <a:bodyPr rot="-60000000" spcFirstLastPara="1" vertOverflow="ellipsis" vert="horz" wrap="square" anchor="ctr" anchorCtr="1"/>
+          <a:lstStyle/>
+          <a:p>
+            <a:pPr>
+              <a:defRPr sz="900" b="0" i="0" u="none" strike="noStrike" kern="1200" baseline="0">
+                <a:solidFill>
+                  <a:schemeClr val="tx1">
+                    <a:lumMod val="65000"/>
+                    <a:lumOff val="35000"/>
+                  </a:schemeClr>
+                </a:solidFill>
+                <a:latin typeface="+mn-lt"/>
+                <a:ea typeface="+mn-ea"/>
+                <a:cs typeface="+mn-cs"/>
+              </a:defRPr>
+            </a:pPr>
+            <a:endParaRPr lang="en-US"/>
+          </a:p>
+        </c:txPr>
+        <c:crossAx val="2033223040"/>
+        <c:crosses val="autoZero"/>
+        <c:auto val="1"/>
+        <c:lblAlgn val="ctr"/>
+        <c:lblOffset val="100"/>
+        <c:noMultiLvlLbl val="0"/>
+      </c:catAx>
+      <c:valAx>
+        <c:axId val="2033223040"/>
+        <c:scaling>
+          <c:orientation val="minMax"/>
+        </c:scaling>
+        <c:delete val="0"/>
+        <c:axPos val="l"/>
+        <c:majorGridlines>
+          <c:spPr>
+            <a:ln w="9525" cap="flat" cmpd="sng" algn="ctr">
+              <a:solidFill>
+                <a:schemeClr val="tx1">
+                  <a:lumMod val="15000"/>
+                  <a:lumOff val="85000"/>
+                </a:schemeClr>
+              </a:solidFill>
+              <a:round/>
+            </a:ln>
+            <a:effectLst/>
+          </c:spPr>
+        </c:majorGridlines>
+        <c:title>
+          <c:tx>
+            <c:rich>
+              <a:bodyPr rot="-5400000" spcFirstLastPara="1" vertOverflow="ellipsis" vert="horz" wrap="square" anchor="ctr" anchorCtr="1"/>
+              <a:lstStyle/>
+              <a:p>
+                <a:pPr>
+                  <a:defRPr sz="1000" b="0" i="0" u="none" strike="noStrike" kern="1200" baseline="0">
+                    <a:solidFill>
+                      <a:schemeClr val="tx1">
+                        <a:lumMod val="65000"/>
+                        <a:lumOff val="35000"/>
+                      </a:schemeClr>
+                    </a:solidFill>
+                    <a:latin typeface="+mn-lt"/>
+                    <a:ea typeface="+mn-ea"/>
+                    <a:cs typeface="+mn-cs"/>
+                  </a:defRPr>
+                </a:pPr>
+                <a:r>
+                  <a:rPr lang="en-US"/>
+                  <a:t>Average error</a:t>
+                </a:r>
+              </a:p>
+            </c:rich>
+          </c:tx>
+          <c:overlay val="0"/>
+          <c:spPr>
+            <a:noFill/>
+            <a:ln>
+              <a:noFill/>
+            </a:ln>
+            <a:effectLst/>
+          </c:spPr>
+          <c:txPr>
+            <a:bodyPr rot="-5400000" spcFirstLastPara="1" vertOverflow="ellipsis" vert="horz" wrap="square" anchor="ctr" anchorCtr="1"/>
+            <a:lstStyle/>
+            <a:p>
+              <a:pPr>
+                <a:defRPr sz="1000" b="0" i="0" u="none" strike="noStrike" kern="1200" baseline="0">
+                  <a:solidFill>
+                    <a:schemeClr val="tx1">
+                      <a:lumMod val="65000"/>
+                      <a:lumOff val="35000"/>
+                    </a:schemeClr>
+                  </a:solidFill>
+                  <a:latin typeface="+mn-lt"/>
+                  <a:ea typeface="+mn-ea"/>
+                  <a:cs typeface="+mn-cs"/>
+                </a:defRPr>
+              </a:pPr>
+              <a:endParaRPr lang="en-US"/>
+            </a:p>
+          </c:txPr>
+        </c:title>
+        <c:numFmt formatCode="General" sourceLinked="1"/>
+        <c:majorTickMark val="none"/>
+        <c:minorTickMark val="none"/>
+        <c:tickLblPos val="nextTo"/>
+        <c:spPr>
+          <a:noFill/>
+          <a:ln>
+            <a:noFill/>
+          </a:ln>
+          <a:effectLst/>
+        </c:spPr>
+        <c:txPr>
+          <a:bodyPr rot="-60000000" spcFirstLastPara="1" vertOverflow="ellipsis" vert="horz" wrap="square" anchor="ctr" anchorCtr="1"/>
+          <a:lstStyle/>
+          <a:p>
+            <a:pPr>
+              <a:defRPr sz="900" b="0" i="0" u="none" strike="noStrike" kern="1200" baseline="0">
+                <a:solidFill>
+                  <a:schemeClr val="tx1">
+                    <a:lumMod val="65000"/>
+                    <a:lumOff val="35000"/>
+                  </a:schemeClr>
+                </a:solidFill>
+                <a:latin typeface="+mn-lt"/>
+                <a:ea typeface="+mn-ea"/>
+                <a:cs typeface="+mn-cs"/>
+              </a:defRPr>
+            </a:pPr>
+            <a:endParaRPr lang="en-US"/>
+          </a:p>
+        </c:txPr>
+        <c:crossAx val="2033220320"/>
+        <c:crosses val="autoZero"/>
+        <c:crossBetween val="between"/>
+      </c:valAx>
+      <c:spPr>
+        <a:noFill/>
+        <a:ln>
+          <a:noFill/>
+        </a:ln>
+        <a:effectLst/>
+      </c:spPr>
+    </c:plotArea>
+    <c:plotVisOnly val="1"/>
+    <c:dispBlanksAs val="gap"/>
+    <c:showDLblsOverMax val="0"/>
+  </c:chart>
+  <c:spPr>
+    <a:solidFill>
+      <a:schemeClr val="bg1"/>
+    </a:solidFill>
+    <a:ln w="9525" cap="flat" cmpd="sng" algn="ctr">
+      <a:solidFill>
+        <a:schemeClr val="tx1">
+          <a:lumMod val="15000"/>
+          <a:lumOff val="85000"/>
+        </a:schemeClr>
+      </a:solidFill>
+      <a:round/>
+    </a:ln>
+    <a:effectLst/>
+  </c:spPr>
+  <c:txPr>
+    <a:bodyPr/>
+    <a:lstStyle/>
+    <a:p>
+      <a:pPr>
+        <a:defRPr/>
+      </a:pPr>
+      <a:endParaRPr lang="en-US"/>
+    </a:p>
+  </c:txPr>
+  <c:externalData r:id="rId3">
+    <c:autoUpdate val="0"/>
+  </c:externalData>
+</c:chartSpace>
+</file>
+
+<file path=word/charts/chart3.xml><?xml version="1.0" encoding="utf-8"?>
+<c:chartSpace xmlns:c="http://schemas.openxmlformats.org/drawingml/2006/chart" xmlns:a="http://schemas.openxmlformats.org/drawingml/2006/main" xmlns:r="http://schemas.openxmlformats.org/officeDocument/2006/relationships">
+  <c:date1904 val="0"/>
+  <c:lang val="en-US"/>
+  <c:roundedCorners val="0"/>
+  <mc:AlternateContent xmlns:mc="http://schemas.openxmlformats.org/markup-compatibility/2006">
+    <mc:Choice xmlns:c14="http://schemas.microsoft.com/office/drawing/2007/8/2/chart" Requires="c14">
+      <c14:style val="102"/>
+    </mc:Choice>
+    <mc:Fallback>
+      <c:style val="2"/>
+    </mc:Fallback>
+  </mc:AlternateContent>
+  <c:chart>
+    <c:title>
+      <c:tx>
+        <c:rich>
+          <a:bodyPr rot="0" spcFirstLastPara="1" vertOverflow="ellipsis" vert="horz" wrap="square" anchor="ctr" anchorCtr="1"/>
+          <a:lstStyle/>
+          <a:p>
+            <a:pPr>
+              <a:defRPr sz="1400" b="0" i="0" u="none" strike="noStrike" kern="1200" spc="0" baseline="0">
+                <a:solidFill>
+                  <a:schemeClr val="tx1">
+                    <a:lumMod val="65000"/>
+                    <a:lumOff val="35000"/>
+                  </a:schemeClr>
+                </a:solidFill>
+                <a:latin typeface="+mn-lt"/>
+                <a:ea typeface="+mn-ea"/>
+                <a:cs typeface="+mn-cs"/>
+              </a:defRPr>
+            </a:pPr>
+            <a:r>
+              <a:rPr lang="en-US"/>
+              <a:t>Ionosphere: kNN</a:t>
+            </a:r>
+          </a:p>
+        </c:rich>
+      </c:tx>
+      <c:overlay val="0"/>
+      <c:spPr>
+        <a:noFill/>
+        <a:ln>
+          <a:noFill/>
+        </a:ln>
+        <a:effectLst/>
+      </c:spPr>
+      <c:txPr>
+        <a:bodyPr rot="0" spcFirstLastPara="1" vertOverflow="ellipsis" vert="horz" wrap="square" anchor="ctr" anchorCtr="1"/>
+        <a:lstStyle/>
+        <a:p>
+          <a:pPr>
+            <a:defRPr sz="1400" b="0" i="0" u="none" strike="noStrike" kern="1200" spc="0" baseline="0">
+              <a:solidFill>
+                <a:schemeClr val="tx1">
+                  <a:lumMod val="65000"/>
+                  <a:lumOff val="35000"/>
+                </a:schemeClr>
+              </a:solidFill>
+              <a:latin typeface="+mn-lt"/>
+              <a:ea typeface="+mn-ea"/>
+              <a:cs typeface="+mn-cs"/>
+            </a:defRPr>
+          </a:pPr>
+          <a:endParaRPr lang="en-US"/>
+        </a:p>
+      </c:txPr>
+    </c:title>
+    <c:autoTitleDeleted val="0"/>
+    <c:plotArea>
+      <c:layout/>
+      <c:lineChart>
+        <c:grouping val="standard"/>
+        <c:varyColors val="0"/>
+        <c:ser>
+          <c:idx val="0"/>
+          <c:order val="0"/>
+          <c:tx>
+            <c:strRef>
+              <c:f>Sheet1!$D$1</c:f>
+              <c:strCache>
+                <c:ptCount val="1"/>
+                <c:pt idx="0">
+                  <c:v>ionosphere-knn</c:v>
+                </c:pt>
+              </c:strCache>
+            </c:strRef>
+          </c:tx>
+          <c:spPr>
+            <a:ln w="28575" cap="rnd">
+              <a:solidFill>
+                <a:schemeClr val="accent1"/>
+              </a:solidFill>
+              <a:round/>
+            </a:ln>
+            <a:effectLst/>
+          </c:spPr>
+          <c:marker>
+            <c:symbol val="circle"/>
+            <c:size val="5"/>
+            <c:spPr>
+              <a:solidFill>
+                <a:schemeClr val="accent1"/>
+              </a:solidFill>
+              <a:ln w="9525">
+                <a:solidFill>
+                  <a:schemeClr val="accent1"/>
+                </a:solidFill>
+              </a:ln>
+              <a:effectLst/>
+            </c:spPr>
+          </c:marker>
+          <c:cat>
+            <c:numRef>
+              <c:f>Sheet1!$A$2:$A$14</c:f>
+              <c:numCache>
+                <c:formatCode>General</c:formatCode>
+                <c:ptCount val="13"/>
+                <c:pt idx="0">
+                  <c:v>1</c:v>
+                </c:pt>
+                <c:pt idx="1">
+                  <c:v>3</c:v>
+                </c:pt>
+                <c:pt idx="2">
+                  <c:v>5</c:v>
+                </c:pt>
+                <c:pt idx="3">
+                  <c:v>7</c:v>
+                </c:pt>
+                <c:pt idx="4">
+                  <c:v>9</c:v>
+                </c:pt>
+                <c:pt idx="5">
+                  <c:v>11</c:v>
+                </c:pt>
+                <c:pt idx="6">
+                  <c:v>13</c:v>
+                </c:pt>
+                <c:pt idx="7">
+                  <c:v>15</c:v>
+                </c:pt>
+                <c:pt idx="8">
+                  <c:v>17</c:v>
+                </c:pt>
+                <c:pt idx="9">
+                  <c:v>19</c:v>
+                </c:pt>
+                <c:pt idx="10">
+                  <c:v>21</c:v>
+                </c:pt>
+                <c:pt idx="11">
+                  <c:v>23</c:v>
+                </c:pt>
+                <c:pt idx="12">
+                  <c:v>25</c:v>
+                </c:pt>
+              </c:numCache>
+            </c:numRef>
+          </c:cat>
+          <c:val>
+            <c:numRef>
+              <c:f>Sheet1!$D$2:$D$14</c:f>
+              <c:numCache>
+                <c:formatCode>General</c:formatCode>
+                <c:ptCount val="13"/>
+                <c:pt idx="0">
+                  <c:v>47</c:v>
+                </c:pt>
+                <c:pt idx="1">
+                  <c:v>53</c:v>
+                </c:pt>
+                <c:pt idx="2">
+                  <c:v>54</c:v>
+                </c:pt>
+                <c:pt idx="3">
+                  <c:v>59</c:v>
+                </c:pt>
+                <c:pt idx="4">
+                  <c:v>59</c:v>
+                </c:pt>
+                <c:pt idx="5">
+                  <c:v>58</c:v>
+                </c:pt>
+                <c:pt idx="6">
+                  <c:v>58</c:v>
+                </c:pt>
+                <c:pt idx="7">
+                  <c:v>59</c:v>
+                </c:pt>
+                <c:pt idx="8">
+                  <c:v>58</c:v>
+                </c:pt>
+                <c:pt idx="9">
+                  <c:v>57</c:v>
+                </c:pt>
+                <c:pt idx="10">
+                  <c:v>56</c:v>
+                </c:pt>
+                <c:pt idx="11">
+                  <c:v>59</c:v>
+                </c:pt>
+                <c:pt idx="12">
+                  <c:v>62</c:v>
+                </c:pt>
+              </c:numCache>
+            </c:numRef>
+          </c:val>
+          <c:smooth val="0"/>
+        </c:ser>
+        <c:dLbls>
+          <c:showLegendKey val="0"/>
+          <c:showVal val="0"/>
+          <c:showCatName val="0"/>
+          <c:showSerName val="0"/>
+          <c:showPercent val="0"/>
+          <c:showBubbleSize val="0"/>
+        </c:dLbls>
+        <c:marker val="1"/>
+        <c:smooth val="0"/>
+        <c:axId val="2033227936"/>
         <c:axId val="2033224128"/>
       </c:lineChart>
       <c:catAx>
-        <c:axId val="2033214336"/>
+        <c:axId val="2033227936"/>
         <c:scaling>
           <c:orientation val="minMax"/>
         </c:scaling>
@@ -2245,490 +2745,6 @@
                 </a:pPr>
                 <a:r>
                   <a:rPr lang="en-US"/>
-                  <a:t>Average error</a:t>
-                </a:r>
-              </a:p>
-            </c:rich>
-          </c:tx>
-          <c:overlay val="0"/>
-          <c:spPr>
-            <a:noFill/>
-            <a:ln>
-              <a:noFill/>
-            </a:ln>
-            <a:effectLst/>
-          </c:spPr>
-          <c:txPr>
-            <a:bodyPr rot="-5400000" spcFirstLastPara="1" vertOverflow="ellipsis" vert="horz" wrap="square" anchor="ctr" anchorCtr="1"/>
-            <a:lstStyle/>
-            <a:p>
-              <a:pPr>
-                <a:defRPr sz="1000" b="0" i="0" u="none" strike="noStrike" kern="1200" baseline="0">
-                  <a:solidFill>
-                    <a:schemeClr val="tx1">
-                      <a:lumMod val="65000"/>
-                      <a:lumOff val="35000"/>
-                    </a:schemeClr>
-                  </a:solidFill>
-                  <a:latin typeface="+mn-lt"/>
-                  <a:ea typeface="+mn-ea"/>
-                  <a:cs typeface="+mn-cs"/>
-                </a:defRPr>
-              </a:pPr>
-              <a:endParaRPr lang="en-US"/>
-            </a:p>
-          </c:txPr>
-        </c:title>
-        <c:numFmt formatCode="General" sourceLinked="1"/>
-        <c:majorTickMark val="none"/>
-        <c:minorTickMark val="none"/>
-        <c:tickLblPos val="nextTo"/>
-        <c:spPr>
-          <a:noFill/>
-          <a:ln>
-            <a:noFill/>
-          </a:ln>
-          <a:effectLst/>
-        </c:spPr>
-        <c:txPr>
-          <a:bodyPr rot="-60000000" spcFirstLastPara="1" vertOverflow="ellipsis" vert="horz" wrap="square" anchor="ctr" anchorCtr="1"/>
-          <a:lstStyle/>
-          <a:p>
-            <a:pPr>
-              <a:defRPr sz="900" b="0" i="0" u="none" strike="noStrike" kern="1200" baseline="0">
-                <a:solidFill>
-                  <a:schemeClr val="tx1">
-                    <a:lumMod val="65000"/>
-                    <a:lumOff val="35000"/>
-                  </a:schemeClr>
-                </a:solidFill>
-                <a:latin typeface="+mn-lt"/>
-                <a:ea typeface="+mn-ea"/>
-                <a:cs typeface="+mn-cs"/>
-              </a:defRPr>
-            </a:pPr>
-            <a:endParaRPr lang="en-US"/>
-          </a:p>
-        </c:txPr>
-        <c:crossAx val="2033214336"/>
-        <c:crosses val="autoZero"/>
-        <c:crossBetween val="between"/>
-      </c:valAx>
-      <c:spPr>
-        <a:noFill/>
-        <a:ln>
-          <a:noFill/>
-        </a:ln>
-        <a:effectLst/>
-      </c:spPr>
-    </c:plotArea>
-    <c:plotVisOnly val="1"/>
-    <c:dispBlanksAs val="gap"/>
-    <c:showDLblsOverMax val="0"/>
-  </c:chart>
-  <c:spPr>
-    <a:solidFill>
-      <a:schemeClr val="bg1"/>
-    </a:solidFill>
-    <a:ln w="9525" cap="flat" cmpd="sng" algn="ctr">
-      <a:solidFill>
-        <a:schemeClr val="tx1">
-          <a:lumMod val="15000"/>
-          <a:lumOff val="85000"/>
-        </a:schemeClr>
-      </a:solidFill>
-      <a:round/>
-    </a:ln>
-    <a:effectLst/>
-  </c:spPr>
-  <c:txPr>
-    <a:bodyPr/>
-    <a:lstStyle/>
-    <a:p>
-      <a:pPr>
-        <a:defRPr/>
-      </a:pPr>
-      <a:endParaRPr lang="en-US"/>
-    </a:p>
-  </c:txPr>
-  <c:externalData r:id="rId3">
-    <c:autoUpdate val="0"/>
-  </c:externalData>
-</c:chartSpace>
-</file>
-
-<file path=word/charts/chart3.xml><?xml version="1.0" encoding="utf-8"?>
-<c:chartSpace xmlns:c="http://schemas.openxmlformats.org/drawingml/2006/chart" xmlns:a="http://schemas.openxmlformats.org/drawingml/2006/main" xmlns:r="http://schemas.openxmlformats.org/officeDocument/2006/relationships">
-  <c:date1904 val="0"/>
-  <c:lang val="en-US"/>
-  <c:roundedCorners val="0"/>
-  <mc:AlternateContent xmlns:mc="http://schemas.openxmlformats.org/markup-compatibility/2006">
-    <mc:Choice xmlns:c14="http://schemas.microsoft.com/office/drawing/2007/8/2/chart" Requires="c14">
-      <c14:style val="102"/>
-    </mc:Choice>
-    <mc:Fallback>
-      <c:style val="2"/>
-    </mc:Fallback>
-  </mc:AlternateContent>
-  <c:chart>
-    <c:title>
-      <c:tx>
-        <c:rich>
-          <a:bodyPr rot="0" spcFirstLastPara="1" vertOverflow="ellipsis" vert="horz" wrap="square" anchor="ctr" anchorCtr="1"/>
-          <a:lstStyle/>
-          <a:p>
-            <a:pPr>
-              <a:defRPr sz="1400" b="0" i="0" u="none" strike="noStrike" kern="1200" spc="0" baseline="0">
-                <a:solidFill>
-                  <a:schemeClr val="tx1">
-                    <a:lumMod val="65000"/>
-                    <a:lumOff val="35000"/>
-                  </a:schemeClr>
-                </a:solidFill>
-                <a:latin typeface="+mn-lt"/>
-                <a:ea typeface="+mn-ea"/>
-                <a:cs typeface="+mn-cs"/>
-              </a:defRPr>
-            </a:pPr>
-            <a:r>
-              <a:rPr lang="en-US"/>
-              <a:t>Ionosphere: kNN</a:t>
-            </a:r>
-          </a:p>
-        </c:rich>
-      </c:tx>
-      <c:overlay val="0"/>
-      <c:spPr>
-        <a:noFill/>
-        <a:ln>
-          <a:noFill/>
-        </a:ln>
-        <a:effectLst/>
-      </c:spPr>
-      <c:txPr>
-        <a:bodyPr rot="0" spcFirstLastPara="1" vertOverflow="ellipsis" vert="horz" wrap="square" anchor="ctr" anchorCtr="1"/>
-        <a:lstStyle/>
-        <a:p>
-          <a:pPr>
-            <a:defRPr sz="1400" b="0" i="0" u="none" strike="noStrike" kern="1200" spc="0" baseline="0">
-              <a:solidFill>
-                <a:schemeClr val="tx1">
-                  <a:lumMod val="65000"/>
-                  <a:lumOff val="35000"/>
-                </a:schemeClr>
-              </a:solidFill>
-              <a:latin typeface="+mn-lt"/>
-              <a:ea typeface="+mn-ea"/>
-              <a:cs typeface="+mn-cs"/>
-            </a:defRPr>
-          </a:pPr>
-          <a:endParaRPr lang="en-US"/>
-        </a:p>
-      </c:txPr>
-    </c:title>
-    <c:autoTitleDeleted val="0"/>
-    <c:plotArea>
-      <c:layout/>
-      <c:lineChart>
-        <c:grouping val="standard"/>
-        <c:varyColors val="0"/>
-        <c:ser>
-          <c:idx val="0"/>
-          <c:order val="0"/>
-          <c:tx>
-            <c:strRef>
-              <c:f>Sheet1!$D$1</c:f>
-              <c:strCache>
-                <c:ptCount val="1"/>
-                <c:pt idx="0">
-                  <c:v>ionosphere-knn</c:v>
-                </c:pt>
-              </c:strCache>
-            </c:strRef>
-          </c:tx>
-          <c:spPr>
-            <a:ln w="28575" cap="rnd">
-              <a:solidFill>
-                <a:schemeClr val="accent1"/>
-              </a:solidFill>
-              <a:round/>
-            </a:ln>
-            <a:effectLst/>
-          </c:spPr>
-          <c:marker>
-            <c:symbol val="circle"/>
-            <c:size val="5"/>
-            <c:spPr>
-              <a:solidFill>
-                <a:schemeClr val="accent1"/>
-              </a:solidFill>
-              <a:ln w="9525">
-                <a:solidFill>
-                  <a:schemeClr val="accent1"/>
-                </a:solidFill>
-              </a:ln>
-              <a:effectLst/>
-            </c:spPr>
-          </c:marker>
-          <c:cat>
-            <c:numRef>
-              <c:f>Sheet1!$A$2:$A$14</c:f>
-              <c:numCache>
-                <c:formatCode>General</c:formatCode>
-                <c:ptCount val="13"/>
-                <c:pt idx="0">
-                  <c:v>1</c:v>
-                </c:pt>
-                <c:pt idx="1">
-                  <c:v>3</c:v>
-                </c:pt>
-                <c:pt idx="2">
-                  <c:v>5</c:v>
-                </c:pt>
-                <c:pt idx="3">
-                  <c:v>7</c:v>
-                </c:pt>
-                <c:pt idx="4">
-                  <c:v>9</c:v>
-                </c:pt>
-                <c:pt idx="5">
-                  <c:v>11</c:v>
-                </c:pt>
-                <c:pt idx="6">
-                  <c:v>13</c:v>
-                </c:pt>
-                <c:pt idx="7">
-                  <c:v>15</c:v>
-                </c:pt>
-                <c:pt idx="8">
-                  <c:v>17</c:v>
-                </c:pt>
-                <c:pt idx="9">
-                  <c:v>19</c:v>
-                </c:pt>
-                <c:pt idx="10">
-                  <c:v>21</c:v>
-                </c:pt>
-                <c:pt idx="11">
-                  <c:v>23</c:v>
-                </c:pt>
-                <c:pt idx="12">
-                  <c:v>25</c:v>
-                </c:pt>
-              </c:numCache>
-            </c:numRef>
-          </c:cat>
-          <c:val>
-            <c:numRef>
-              <c:f>Sheet1!$D$2:$D$14</c:f>
-              <c:numCache>
-                <c:formatCode>General</c:formatCode>
-                <c:ptCount val="13"/>
-                <c:pt idx="0">
-                  <c:v>47</c:v>
-                </c:pt>
-                <c:pt idx="1">
-                  <c:v>53</c:v>
-                </c:pt>
-                <c:pt idx="2">
-                  <c:v>54</c:v>
-                </c:pt>
-                <c:pt idx="3">
-                  <c:v>59</c:v>
-                </c:pt>
-                <c:pt idx="4">
-                  <c:v>59</c:v>
-                </c:pt>
-                <c:pt idx="5">
-                  <c:v>58</c:v>
-                </c:pt>
-                <c:pt idx="6">
-                  <c:v>58</c:v>
-                </c:pt>
-                <c:pt idx="7">
-                  <c:v>59</c:v>
-                </c:pt>
-                <c:pt idx="8">
-                  <c:v>58</c:v>
-                </c:pt>
-                <c:pt idx="9">
-                  <c:v>57</c:v>
-                </c:pt>
-                <c:pt idx="10">
-                  <c:v>56</c:v>
-                </c:pt>
-                <c:pt idx="11">
-                  <c:v>59</c:v>
-                </c:pt>
-                <c:pt idx="12">
-                  <c:v>62</c:v>
-                </c:pt>
-              </c:numCache>
-            </c:numRef>
-          </c:val>
-          <c:smooth val="0"/>
-        </c:ser>
-        <c:dLbls>
-          <c:showLegendKey val="0"/>
-          <c:showVal val="0"/>
-          <c:showCatName val="0"/>
-          <c:showSerName val="0"/>
-          <c:showPercent val="0"/>
-          <c:showBubbleSize val="0"/>
-        </c:dLbls>
-        <c:marker val="1"/>
-        <c:smooth val="0"/>
-        <c:axId val="2033226304"/>
-        <c:axId val="2033217056"/>
-      </c:lineChart>
-      <c:catAx>
-        <c:axId val="2033226304"/>
-        <c:scaling>
-          <c:orientation val="minMax"/>
-        </c:scaling>
-        <c:delete val="0"/>
-        <c:axPos val="b"/>
-        <c:title>
-          <c:tx>
-            <c:rich>
-              <a:bodyPr rot="0" spcFirstLastPara="1" vertOverflow="ellipsis" vert="horz" wrap="square" anchor="ctr" anchorCtr="1"/>
-              <a:lstStyle/>
-              <a:p>
-                <a:pPr>
-                  <a:defRPr sz="1000" b="0" i="0" u="none" strike="noStrike" kern="1200" baseline="0">
-                    <a:solidFill>
-                      <a:schemeClr val="tx1">
-                        <a:lumMod val="65000"/>
-                        <a:lumOff val="35000"/>
-                      </a:schemeClr>
-                    </a:solidFill>
-                    <a:latin typeface="+mn-lt"/>
-                    <a:ea typeface="+mn-ea"/>
-                    <a:cs typeface="+mn-cs"/>
-                  </a:defRPr>
-                </a:pPr>
-                <a:r>
-                  <a:rPr lang="en-US"/>
-                  <a:t>k</a:t>
-                </a:r>
-              </a:p>
-            </c:rich>
-          </c:tx>
-          <c:overlay val="0"/>
-          <c:spPr>
-            <a:noFill/>
-            <a:ln>
-              <a:noFill/>
-            </a:ln>
-            <a:effectLst/>
-          </c:spPr>
-          <c:txPr>
-            <a:bodyPr rot="0" spcFirstLastPara="1" vertOverflow="ellipsis" vert="horz" wrap="square" anchor="ctr" anchorCtr="1"/>
-            <a:lstStyle/>
-            <a:p>
-              <a:pPr>
-                <a:defRPr sz="1000" b="0" i="0" u="none" strike="noStrike" kern="1200" baseline="0">
-                  <a:solidFill>
-                    <a:schemeClr val="tx1">
-                      <a:lumMod val="65000"/>
-                      <a:lumOff val="35000"/>
-                    </a:schemeClr>
-                  </a:solidFill>
-                  <a:latin typeface="+mn-lt"/>
-                  <a:ea typeface="+mn-ea"/>
-                  <a:cs typeface="+mn-cs"/>
-                </a:defRPr>
-              </a:pPr>
-              <a:endParaRPr lang="en-US"/>
-            </a:p>
-          </c:txPr>
-        </c:title>
-        <c:numFmt formatCode="General" sourceLinked="1"/>
-        <c:majorTickMark val="none"/>
-        <c:minorTickMark val="none"/>
-        <c:tickLblPos val="nextTo"/>
-        <c:spPr>
-          <a:noFill/>
-          <a:ln w="9525" cap="flat" cmpd="sng" algn="ctr">
-            <a:solidFill>
-              <a:schemeClr val="tx1">
-                <a:lumMod val="15000"/>
-                <a:lumOff val="85000"/>
-              </a:schemeClr>
-            </a:solidFill>
-            <a:round/>
-          </a:ln>
-          <a:effectLst/>
-        </c:spPr>
-        <c:txPr>
-          <a:bodyPr rot="-60000000" spcFirstLastPara="1" vertOverflow="ellipsis" vert="horz" wrap="square" anchor="ctr" anchorCtr="1"/>
-          <a:lstStyle/>
-          <a:p>
-            <a:pPr>
-              <a:defRPr sz="900" b="0" i="0" u="none" strike="noStrike" kern="1200" baseline="0">
-                <a:solidFill>
-                  <a:schemeClr val="tx1">
-                    <a:lumMod val="65000"/>
-                    <a:lumOff val="35000"/>
-                  </a:schemeClr>
-                </a:solidFill>
-                <a:latin typeface="+mn-lt"/>
-                <a:ea typeface="+mn-ea"/>
-                <a:cs typeface="+mn-cs"/>
-              </a:defRPr>
-            </a:pPr>
-            <a:endParaRPr lang="en-US"/>
-          </a:p>
-        </c:txPr>
-        <c:crossAx val="2033217056"/>
-        <c:crosses val="autoZero"/>
-        <c:auto val="1"/>
-        <c:lblAlgn val="ctr"/>
-        <c:lblOffset val="100"/>
-        <c:noMultiLvlLbl val="0"/>
-      </c:catAx>
-      <c:valAx>
-        <c:axId val="2033217056"/>
-        <c:scaling>
-          <c:orientation val="minMax"/>
-        </c:scaling>
-        <c:delete val="0"/>
-        <c:axPos val="l"/>
-        <c:majorGridlines>
-          <c:spPr>
-            <a:ln w="9525" cap="flat" cmpd="sng" algn="ctr">
-              <a:solidFill>
-                <a:schemeClr val="tx1">
-                  <a:lumMod val="15000"/>
-                  <a:lumOff val="85000"/>
-                </a:schemeClr>
-              </a:solidFill>
-              <a:round/>
-            </a:ln>
-            <a:effectLst/>
-          </c:spPr>
-        </c:majorGridlines>
-        <c:title>
-          <c:tx>
-            <c:rich>
-              <a:bodyPr rot="-5400000" spcFirstLastPara="1" vertOverflow="ellipsis" vert="horz" wrap="square" anchor="ctr" anchorCtr="1"/>
-              <a:lstStyle/>
-              <a:p>
-                <a:pPr>
-                  <a:defRPr sz="1000" b="0" i="0" u="none" strike="noStrike" kern="1200" baseline="0">
-                    <a:solidFill>
-                      <a:schemeClr val="tx1">
-                        <a:lumMod val="65000"/>
-                        <a:lumOff val="35000"/>
-                      </a:schemeClr>
-                    </a:solidFill>
-                    <a:latin typeface="+mn-lt"/>
-                    <a:ea typeface="+mn-ea"/>
-                    <a:cs typeface="+mn-cs"/>
-                  </a:defRPr>
-                </a:pPr>
-                <a:r>
-                  <a:rPr lang="en-US"/>
                   <a:t>Number of misclassiied</a:t>
                 </a:r>
                 <a:r>
@@ -2799,7 +2815,7 @@
             <a:endParaRPr lang="en-US"/>
           </a:p>
         </c:txPr>
-        <c:crossAx val="2033226304"/>
+        <c:crossAx val="2033227936"/>
         <c:crosses val="autoZero"/>
         <c:crossBetween val="between"/>
       </c:valAx>
@@ -3072,11 +3088,11 @@
         </c:dLbls>
         <c:marker val="1"/>
         <c:smooth val="0"/>
-        <c:axId val="2033219776"/>
-        <c:axId val="2033227392"/>
+        <c:axId val="2033225760"/>
+        <c:axId val="2033219232"/>
       </c:lineChart>
       <c:catAx>
-        <c:axId val="2033219776"/>
+        <c:axId val="2033225760"/>
         <c:scaling>
           <c:orientation val="minMax"/>
         </c:scaling>
@@ -3174,7 +3190,7 @@
             <a:endParaRPr lang="en-US"/>
           </a:p>
         </c:txPr>
-        <c:crossAx val="2033227392"/>
+        <c:crossAx val="2033219232"/>
         <c:crosses val="autoZero"/>
         <c:auto val="1"/>
         <c:lblAlgn val="ctr"/>
@@ -3182,7 +3198,7 @@
         <c:noMultiLvlLbl val="0"/>
       </c:catAx>
       <c:valAx>
-        <c:axId val="2033227392"/>
+        <c:axId val="2033219232"/>
         <c:scaling>
           <c:orientation val="minMax"/>
         </c:scaling>
@@ -3288,7 +3304,7 @@
             <a:endParaRPr lang="en-US"/>
           </a:p>
         </c:txPr>
-        <c:crossAx val="2033219776"/>
+        <c:crossAx val="2033225760"/>
         <c:crosses val="autoZero"/>
         <c:crossBetween val="between"/>
       </c:valAx>
